--- a/Faza2/SSU dokumenti/THE BOYS SSU Pretraživanje projekcija.docx
+++ b/Faza2/SSU dokumenti/THE BOYS SSU Pretraživanje projekcija.docx
@@ -503,7 +503,16 @@
           <w:sz w:val="28"/>
           <w:szCs w:val="28"/>
         </w:rPr>
-        <w:t xml:space="preserve"> 1.0</w:t>
+        <w:t xml:space="preserve"> 1.</w:t>
+      </w:r>
+      <w:r>
+        <w:rPr>
+          <w:b/>
+          <w:bCs/>
+          <w:sz w:val="28"/>
+          <w:szCs w:val="28"/>
+        </w:rPr>
+        <w:t>1</w:t>
       </w:r>
       <w:r>
         <w:rPr>
@@ -709,8 +718,8 @@
       <w:tblGrid>
         <w:gridCol w:w="1013"/>
         <w:gridCol w:w="1351"/>
-        <w:gridCol w:w="2671"/>
-        <w:gridCol w:w="4315"/>
+        <w:gridCol w:w="3018"/>
+        <w:gridCol w:w="3968"/>
       </w:tblGrid>
       <w:tr>
         <w:trPr>
@@ -776,7 +785,7 @@
         </w:tc>
         <w:tc>
           <w:tcPr>
-            <w:tcW w:w="2671" w:type="dxa"/>
+            <w:tcW w:w="3018" w:type="dxa"/>
           </w:tcPr>
           <w:p>
             <w:pPr>
@@ -835,7 +844,7 @@
         </w:tc>
         <w:tc>
           <w:tcPr>
-            <w:tcW w:w="4315" w:type="dxa"/>
+            <w:tcW w:w="3968" w:type="dxa"/>
           </w:tcPr>
           <w:p>
             <w:pPr>
@@ -930,7 +939,7 @@
         </w:tc>
         <w:tc>
           <w:tcPr>
-            <w:tcW w:w="2671" w:type="dxa"/>
+            <w:tcW w:w="3018" w:type="dxa"/>
           </w:tcPr>
           <w:p>
             <w:pPr>
@@ -972,7 +981,7 @@
         </w:tc>
         <w:tc>
           <w:tcPr>
-            <w:tcW w:w="4315" w:type="dxa"/>
+            <w:tcW w:w="3968" w:type="dxa"/>
           </w:tcPr>
           <w:p>
             <w:pPr>
@@ -1014,6 +1023,13 @@
                 <w:szCs w:val="28"/>
               </w:rPr>
             </w:pPr>
+            <w:r>
+              <w:rPr>
+                <w:sz w:val="28"/>
+                <w:szCs w:val="28"/>
+              </w:rPr>
+              <w:t>1.1</w:t>
+            </w:r>
           </w:p>
         </w:tc>
         <w:tc>
@@ -1031,11 +1047,18 @@
                 <w:szCs w:val="28"/>
               </w:rPr>
             </w:pPr>
+            <w:r>
+              <w:rPr>
+                <w:sz w:val="28"/>
+                <w:szCs w:val="28"/>
+              </w:rPr>
+              <w:t>25.5.2023</w:t>
+            </w:r>
           </w:p>
         </w:tc>
         <w:tc>
           <w:tcPr>
-            <w:tcW w:w="2671" w:type="dxa"/>
+            <w:tcW w:w="3018" w:type="dxa"/>
           </w:tcPr>
           <w:p>
             <w:pPr>
@@ -1048,22 +1071,89 @@
                 <w:szCs w:val="28"/>
               </w:rPr>
             </w:pPr>
+            <w:proofErr w:type="spellStart"/>
+            <w:r>
+              <w:rPr>
+                <w:sz w:val="28"/>
+                <w:szCs w:val="28"/>
+              </w:rPr>
+              <w:t>Dodato</w:t>
+            </w:r>
+            <w:proofErr w:type="spellEnd"/>
+            <w:r>
+              <w:rPr>
+                <w:sz w:val="28"/>
+                <w:szCs w:val="28"/>
+              </w:rPr>
+              <w:t xml:space="preserve"> </w:t>
+            </w:r>
+            <w:proofErr w:type="spellStart"/>
+            <w:r>
+              <w:rPr>
+                <w:sz w:val="28"/>
+                <w:szCs w:val="28"/>
+              </w:rPr>
+              <w:t>dugme</w:t>
+            </w:r>
+            <w:proofErr w:type="spellEnd"/>
+            <w:r>
+              <w:rPr>
+                <w:sz w:val="28"/>
+                <w:szCs w:val="28"/>
+              </w:rPr>
+              <w:t xml:space="preserve"> </w:t>
+            </w:r>
+            <w:proofErr w:type="spellStart"/>
+            <w:r>
+              <w:rPr>
+                <w:sz w:val="28"/>
+                <w:szCs w:val="28"/>
+              </w:rPr>
+              <w:t>pretrage</w:t>
+            </w:r>
+            <w:proofErr w:type="spellEnd"/>
           </w:p>
         </w:tc>
         <w:tc>
           <w:tcPr>
-            <w:tcW w:w="4315" w:type="dxa"/>
+            <w:tcW w:w="3968" w:type="dxa"/>
           </w:tcPr>
           <w:p>
             <w:pPr>
               <w:tabs>
                 <w:tab w:val="left" w:pos="6706"/>
               </w:tabs>
+              <w:jc w:val="center"/>
               <w:rPr>
                 <w:sz w:val="28"/>
                 <w:szCs w:val="28"/>
               </w:rPr>
             </w:pPr>
+            <w:proofErr w:type="spellStart"/>
+            <w:r>
+              <w:rPr>
+                <w:sz w:val="28"/>
+                <w:szCs w:val="28"/>
+              </w:rPr>
+              <w:t>Vukan</w:t>
+            </w:r>
+            <w:proofErr w:type="spellEnd"/>
+            <w:r>
+              <w:rPr>
+                <w:sz w:val="28"/>
+                <w:szCs w:val="28"/>
+              </w:rPr>
+              <w:t xml:space="preserve"> </w:t>
+            </w:r>
+            <w:proofErr w:type="spellStart"/>
+            <w:r>
+              <w:rPr>
+                <w:sz w:val="28"/>
+                <w:szCs w:val="28"/>
+              </w:rPr>
+              <w:t>Žarković</w:t>
+            </w:r>
+            <w:proofErr w:type="spellEnd"/>
           </w:p>
         </w:tc>
       </w:tr>
@@ -1107,7 +1197,7 @@
         </w:tc>
         <w:tc>
           <w:tcPr>
-            <w:tcW w:w="2671" w:type="dxa"/>
+            <w:tcW w:w="3018" w:type="dxa"/>
           </w:tcPr>
           <w:p>
             <w:pPr>
@@ -1124,7 +1214,7 @@
         </w:tc>
         <w:tc>
           <w:tcPr>
-            <w:tcW w:w="4315" w:type="dxa"/>
+            <w:tcW w:w="3968" w:type="dxa"/>
           </w:tcPr>
           <w:p>
             <w:pPr>
@@ -2417,7 +2507,7 @@
                 <w:noProof/>
                 <w:webHidden/>
               </w:rPr>
-              <w:t>5</w:t>
+              <w:t>4</w:t>
             </w:r>
             <w:r>
               <w:rPr>
@@ -3682,27 +3772,54 @@
       </w:pPr>
       <w:proofErr w:type="spellStart"/>
       <w:r>
-        <w:t>Sistem</w:t>
-      </w:r>
-      <w:proofErr w:type="spellEnd"/>
-      <w:r>
-        <w:t xml:space="preserve"> </w:t>
-      </w:r>
-      <w:proofErr w:type="spellStart"/>
-      <w:r>
-        <w:t>ispisuje</w:t>
-      </w:r>
-      <w:proofErr w:type="spellEnd"/>
-      <w:r>
-        <w:t xml:space="preserve"> one </w:t>
-      </w:r>
-      <w:proofErr w:type="spellStart"/>
-      <w:r>
-        <w:t>projekcije</w:t>
-      </w:r>
-      <w:proofErr w:type="spellEnd"/>
-      <w:r>
-        <w:t xml:space="preserve"> </w:t>
+        <w:t>Korisnik</w:t>
+      </w:r>
+      <w:proofErr w:type="spellEnd"/>
+      <w:r>
+        <w:t xml:space="preserve"> </w:t>
+      </w:r>
+      <w:r>
+        <w:t xml:space="preserve">u </w:t>
+      </w:r>
+      <w:proofErr w:type="spellStart"/>
+      <w:r>
+        <w:t>određenom</w:t>
+      </w:r>
+      <w:proofErr w:type="spellEnd"/>
+      <w:r>
+        <w:t xml:space="preserve"> </w:t>
+      </w:r>
+      <w:proofErr w:type="spellStart"/>
+      <w:r>
+        <w:t>polju</w:t>
+      </w:r>
+      <w:proofErr w:type="spellEnd"/>
+      <w:r>
+        <w:t xml:space="preserve"> </w:t>
+      </w:r>
+      <w:proofErr w:type="spellStart"/>
+      <w:r>
+        <w:t>forme</w:t>
+      </w:r>
+      <w:proofErr w:type="spellEnd"/>
+      <w:r>
+        <w:t xml:space="preserve"> </w:t>
+      </w:r>
+      <w:proofErr w:type="spellStart"/>
+      <w:r>
+        <w:t>bira</w:t>
+      </w:r>
+      <w:proofErr w:type="spellEnd"/>
+      <w:r>
+        <w:t xml:space="preserve"> </w:t>
+      </w:r>
+      <w:proofErr w:type="spellStart"/>
+      <w:r>
+        <w:t>žanrove</w:t>
+      </w:r>
+      <w:proofErr w:type="spellEnd"/>
+      <w:r>
+        <w:t xml:space="preserve"> za </w:t>
       </w:r>
       <w:proofErr w:type="spellStart"/>
       <w:r>
@@ -3710,27 +3827,11 @@
       </w:r>
       <w:proofErr w:type="spellEnd"/>
       <w:r>
-        <w:t xml:space="preserve"> </w:t>
-      </w:r>
-      <w:proofErr w:type="spellStart"/>
-      <w:r>
-        <w:t>ispunjavaju</w:t>
-      </w:r>
-      <w:proofErr w:type="spellEnd"/>
-      <w:r>
-        <w:t xml:space="preserve"> </w:t>
-      </w:r>
-      <w:proofErr w:type="spellStart"/>
-      <w:r>
-        <w:t>uslove</w:t>
-      </w:r>
-      <w:proofErr w:type="spellEnd"/>
-      <w:r>
-        <w:t xml:space="preserve"> </w:t>
-      </w:r>
-      <w:proofErr w:type="spellStart"/>
-      <w:r>
-        <w:t>pretraživanja</w:t>
+        <w:t xml:space="preserve"> je </w:t>
+      </w:r>
+      <w:proofErr w:type="spellStart"/>
+      <w:r>
+        <w:t>zainteresovan</w:t>
       </w:r>
       <w:proofErr w:type="spellEnd"/>
     </w:p>
@@ -3755,23 +3856,23 @@
       </w:r>
       <w:proofErr w:type="spellStart"/>
       <w:r>
-        <w:t>određenom</w:t>
-      </w:r>
-      <w:proofErr w:type="spellEnd"/>
-      <w:r>
-        <w:t xml:space="preserve"> </w:t>
-      </w:r>
-      <w:proofErr w:type="spellStart"/>
-      <w:r>
-        <w:t>polju</w:t>
-      </w:r>
-      <w:proofErr w:type="spellEnd"/>
-      <w:r>
-        <w:t xml:space="preserve"> </w:t>
-      </w:r>
-      <w:proofErr w:type="spellStart"/>
-      <w:r>
-        <w:t>forme</w:t>
+        <w:t>određenoj</w:t>
+      </w:r>
+      <w:proofErr w:type="spellEnd"/>
+      <w:r>
+        <w:t xml:space="preserve"> </w:t>
+      </w:r>
+      <w:proofErr w:type="spellStart"/>
+      <w:r>
+        <w:t>padajućoj</w:t>
+      </w:r>
+      <w:proofErr w:type="spellEnd"/>
+      <w:r>
+        <w:t xml:space="preserve"> </w:t>
+      </w:r>
+      <w:proofErr w:type="spellStart"/>
+      <w:r>
+        <w:t>listi</w:t>
       </w:r>
       <w:proofErr w:type="spellEnd"/>
       <w:r>
@@ -3787,25 +3888,44 @@
       </w:r>
       <w:proofErr w:type="spellStart"/>
       <w:r>
-        <w:t>žanrove</w:t>
-      </w:r>
-      <w:proofErr w:type="spellEnd"/>
-      <w:r>
-        <w:t xml:space="preserve"> za </w:t>
-      </w:r>
-      <w:proofErr w:type="spellStart"/>
-      <w:r>
-        <w:t>koje</w:t>
-      </w:r>
-      <w:proofErr w:type="spellEnd"/>
-      <w:r>
-        <w:t xml:space="preserve"> je </w:t>
-      </w:r>
-      <w:proofErr w:type="spellStart"/>
-      <w:r>
-        <w:t>zainteresovan</w:t>
-      </w:r>
-      <w:proofErr w:type="spellEnd"/>
+        <w:t>objekat</w:t>
+      </w:r>
+      <w:proofErr w:type="spellEnd"/>
+      <w:r>
+        <w:t xml:space="preserve"> </w:t>
+      </w:r>
+      <w:proofErr w:type="spellStart"/>
+      <w:r>
+        <w:t>bioskopa</w:t>
+      </w:r>
+      <w:proofErr w:type="spellEnd"/>
+      <w:r>
+        <w:t xml:space="preserve"> u </w:t>
+      </w:r>
+      <w:proofErr w:type="spellStart"/>
+      <w:r>
+        <w:t>kom</w:t>
+      </w:r>
+      <w:proofErr w:type="spellEnd"/>
+      <w:r>
+        <w:t xml:space="preserve"> </w:t>
+      </w:r>
+      <w:proofErr w:type="spellStart"/>
+      <w:r>
+        <w:t>želi</w:t>
+      </w:r>
+      <w:proofErr w:type="spellEnd"/>
+      <w:r>
+        <w:t xml:space="preserve"> da </w:t>
+      </w:r>
+      <w:proofErr w:type="spellStart"/>
+      <w:r>
+        <w:t>gleda</w:t>
+      </w:r>
+      <w:proofErr w:type="spellEnd"/>
+      <w:r>
+        <w:t xml:space="preserve"> film</w:t>
+      </w:r>
     </w:p>
     <w:p>
       <w:pPr>
@@ -3817,57 +3937,44 @@
       </w:pPr>
       <w:proofErr w:type="spellStart"/>
       <w:r>
-        <w:t>Sistem</w:t>
-      </w:r>
-      <w:proofErr w:type="spellEnd"/>
-      <w:r>
-        <w:t xml:space="preserve"> </w:t>
-      </w:r>
-      <w:proofErr w:type="spellStart"/>
-      <w:r>
-        <w:t>ispisuje</w:t>
-      </w:r>
-      <w:proofErr w:type="spellEnd"/>
-      <w:r>
-        <w:t xml:space="preserve"> one </w:t>
-      </w:r>
-      <w:proofErr w:type="spellStart"/>
-      <w:r>
-        <w:t>projekcije</w:t>
-      </w:r>
-      <w:proofErr w:type="spellEnd"/>
-      <w:r>
-        <w:t xml:space="preserve"> </w:t>
-      </w:r>
-      <w:proofErr w:type="spellStart"/>
-      <w:r>
-        <w:t>koje</w:t>
-      </w:r>
-      <w:proofErr w:type="spellEnd"/>
-      <w:r>
-        <w:t xml:space="preserve"> </w:t>
-      </w:r>
-      <w:proofErr w:type="spellStart"/>
-      <w:r>
-        <w:t>ispunjavaju</w:t>
-      </w:r>
-      <w:proofErr w:type="spellEnd"/>
-      <w:r>
-        <w:t xml:space="preserve"> </w:t>
-      </w:r>
-      <w:proofErr w:type="spellStart"/>
-      <w:r>
-        <w:t>uslove</w:t>
-      </w:r>
-      <w:proofErr w:type="spellEnd"/>
-      <w:r>
-        <w:t xml:space="preserve"> </w:t>
-      </w:r>
-      <w:proofErr w:type="spellStart"/>
-      <w:r>
-        <w:t>pretraživanja</w:t>
-      </w:r>
-      <w:proofErr w:type="spellEnd"/>
+        <w:t>Korisnik</w:t>
+      </w:r>
+      <w:proofErr w:type="spellEnd"/>
+      <w:r>
+        <w:t xml:space="preserve"> u </w:t>
+      </w:r>
+      <w:proofErr w:type="spellStart"/>
+      <w:r>
+        <w:t>određeno</w:t>
+      </w:r>
+      <w:proofErr w:type="spellEnd"/>
+      <w:r>
+        <w:t xml:space="preserve"> polje </w:t>
+      </w:r>
+      <w:proofErr w:type="spellStart"/>
+      <w:r>
+        <w:t>bira</w:t>
+      </w:r>
+      <w:proofErr w:type="spellEnd"/>
+      <w:r>
+        <w:t xml:space="preserve"> dan u koji </w:t>
+      </w:r>
+      <w:proofErr w:type="spellStart"/>
+      <w:r>
+        <w:t>želi</w:t>
+      </w:r>
+      <w:proofErr w:type="spellEnd"/>
+      <w:r>
+        <w:t xml:space="preserve"> da </w:t>
+      </w:r>
+      <w:proofErr w:type="spellStart"/>
+      <w:r>
+        <w:t>gleda</w:t>
+      </w:r>
+      <w:proofErr w:type="spellEnd"/>
+      <w:r>
+        <w:t xml:space="preserve"> film</w:t>
+      </w:r>
     </w:p>
     <w:p>
       <w:pPr>
@@ -3883,83 +3990,53 @@
       </w:r>
       <w:proofErr w:type="spellEnd"/>
       <w:r>
-        <w:t xml:space="preserve"> </w:t>
-      </w:r>
-      <w:r>
-        <w:t xml:space="preserve">u </w:t>
-      </w:r>
-      <w:proofErr w:type="spellStart"/>
-      <w:r>
-        <w:t>određenoj</w:t>
-      </w:r>
-      <w:proofErr w:type="spellEnd"/>
-      <w:r>
-        <w:t xml:space="preserve"> </w:t>
-      </w:r>
-      <w:proofErr w:type="spellStart"/>
-      <w:r>
-        <w:t>padajućoj</w:t>
-      </w:r>
-      <w:proofErr w:type="spellEnd"/>
-      <w:r>
-        <w:t xml:space="preserve"> </w:t>
-      </w:r>
-      <w:proofErr w:type="spellStart"/>
-      <w:r>
-        <w:t>listi</w:t>
-      </w:r>
-      <w:proofErr w:type="spellEnd"/>
-      <w:r>
-        <w:t xml:space="preserve"> </w:t>
-      </w:r>
-      <w:proofErr w:type="spellStart"/>
-      <w:r>
-        <w:t>bira</w:t>
-      </w:r>
-      <w:proofErr w:type="spellEnd"/>
-      <w:r>
-        <w:t xml:space="preserve"> </w:t>
-      </w:r>
-      <w:proofErr w:type="spellStart"/>
-      <w:r>
-        <w:t>objekat</w:t>
-      </w:r>
-      <w:proofErr w:type="spellEnd"/>
-      <w:r>
-        <w:t xml:space="preserve"> </w:t>
-      </w:r>
-      <w:proofErr w:type="spellStart"/>
-      <w:r>
-        <w:t>bioskopa</w:t>
-      </w:r>
-      <w:proofErr w:type="spellEnd"/>
-      <w:r>
         <w:t xml:space="preserve"> u </w:t>
       </w:r>
       <w:proofErr w:type="spellStart"/>
       <w:r>
-        <w:t>kom</w:t>
-      </w:r>
-      <w:proofErr w:type="spellEnd"/>
-      <w:r>
-        <w:t xml:space="preserve"> </w:t>
-      </w:r>
-      <w:proofErr w:type="spellStart"/>
-      <w:r>
-        <w:t>želi</w:t>
-      </w:r>
-      <w:proofErr w:type="spellEnd"/>
-      <w:r>
-        <w:t xml:space="preserve"> da </w:t>
-      </w:r>
-      <w:proofErr w:type="spellStart"/>
-      <w:r>
-        <w:t>gleda</w:t>
-      </w:r>
-      <w:proofErr w:type="spellEnd"/>
-      <w:r>
-        <w:t xml:space="preserve"> film</w:t>
-      </w:r>
+        <w:t>određeno</w:t>
+      </w:r>
+      <w:proofErr w:type="spellEnd"/>
+      <w:r>
+        <w:t xml:space="preserve"> polje </w:t>
+      </w:r>
+      <w:proofErr w:type="spellStart"/>
+      <w:r>
+        <w:t>unosi</w:t>
+      </w:r>
+      <w:proofErr w:type="spellEnd"/>
+      <w:r>
+        <w:t xml:space="preserve"> </w:t>
+      </w:r>
+      <w:proofErr w:type="spellStart"/>
+      <w:r>
+        <w:t>vrstu</w:t>
+      </w:r>
+      <w:proofErr w:type="spellEnd"/>
+      <w:r>
+        <w:t xml:space="preserve"> </w:t>
+      </w:r>
+      <w:proofErr w:type="spellStart"/>
+      <w:r>
+        <w:t>projekcije</w:t>
+      </w:r>
+      <w:proofErr w:type="spellEnd"/>
+      <w:r>
+        <w:t xml:space="preserve"> za </w:t>
+      </w:r>
+      <w:proofErr w:type="spellStart"/>
+      <w:r>
+        <w:t>koju</w:t>
+      </w:r>
+      <w:proofErr w:type="spellEnd"/>
+      <w:r>
+        <w:t xml:space="preserve"> je </w:t>
+      </w:r>
+      <w:proofErr w:type="spellStart"/>
+      <w:r>
+        <w:t>zainteresovan</w:t>
+      </w:r>
+      <w:proofErr w:type="spellEnd"/>
     </w:p>
     <w:p>
       <w:pPr>
@@ -3971,55 +4048,31 @@
       </w:pPr>
       <w:proofErr w:type="spellStart"/>
       <w:r>
-        <w:t>Sistem</w:t>
-      </w:r>
-      <w:proofErr w:type="spellEnd"/>
-      <w:r>
-        <w:t xml:space="preserve"> </w:t>
-      </w:r>
-      <w:proofErr w:type="spellStart"/>
-      <w:r>
-        <w:t>ispisuje</w:t>
-      </w:r>
-      <w:proofErr w:type="spellEnd"/>
-      <w:r>
-        <w:t xml:space="preserve"> one </w:t>
-      </w:r>
-      <w:proofErr w:type="spellStart"/>
-      <w:r>
-        <w:t>projekcije</w:t>
-      </w:r>
-      <w:proofErr w:type="spellEnd"/>
-      <w:r>
-        <w:t xml:space="preserve"> </w:t>
-      </w:r>
-      <w:proofErr w:type="spellStart"/>
-      <w:r>
-        <w:t>koje</w:t>
-      </w:r>
-      <w:proofErr w:type="spellEnd"/>
-      <w:r>
-        <w:t xml:space="preserve"> </w:t>
-      </w:r>
-      <w:proofErr w:type="spellStart"/>
-      <w:r>
-        <w:t>ispunjavaju</w:t>
-      </w:r>
-      <w:proofErr w:type="spellEnd"/>
-      <w:r>
-        <w:t xml:space="preserve"> </w:t>
-      </w:r>
-      <w:proofErr w:type="spellStart"/>
-      <w:r>
-        <w:t>uslove</w:t>
-      </w:r>
-      <w:proofErr w:type="spellEnd"/>
-      <w:r>
-        <w:t xml:space="preserve"> </w:t>
-      </w:r>
-      <w:proofErr w:type="spellStart"/>
-      <w:r>
-        <w:t>pretraživanja</w:t>
+        <w:t>Korisnik</w:t>
+      </w:r>
+      <w:proofErr w:type="spellEnd"/>
+      <w:r>
+        <w:t xml:space="preserve"> </w:t>
+      </w:r>
+      <w:proofErr w:type="spellStart"/>
+      <w:r>
+        <w:t>pritiska</w:t>
+      </w:r>
+      <w:proofErr w:type="spellEnd"/>
+      <w:r>
+        <w:t xml:space="preserve"> </w:t>
+      </w:r>
+      <w:proofErr w:type="spellStart"/>
+      <w:r>
+        <w:t>dugme</w:t>
+      </w:r>
+      <w:proofErr w:type="spellEnd"/>
+      <w:r>
+        <w:t xml:space="preserve"> za </w:t>
+      </w:r>
+      <w:proofErr w:type="spellStart"/>
+      <w:r>
+        <w:t>pretragu</w:t>
       </w:r>
       <w:proofErr w:type="spellEnd"/>
     </w:p>
@@ -4033,150 +4086,215 @@
       </w:pPr>
       <w:proofErr w:type="spellStart"/>
       <w:r>
+        <w:t>Sistem</w:t>
+      </w:r>
+      <w:proofErr w:type="spellEnd"/>
+      <w:r>
+        <w:t xml:space="preserve"> </w:t>
+      </w:r>
+      <w:proofErr w:type="spellStart"/>
+      <w:r>
+        <w:t>ispisuje</w:t>
+      </w:r>
+      <w:proofErr w:type="spellEnd"/>
+      <w:r>
+        <w:t xml:space="preserve"> one </w:t>
+      </w:r>
+      <w:proofErr w:type="spellStart"/>
+      <w:r>
+        <w:t>projekcije</w:t>
+      </w:r>
+      <w:proofErr w:type="spellEnd"/>
+      <w:r>
+        <w:t xml:space="preserve"> </w:t>
+      </w:r>
+      <w:proofErr w:type="spellStart"/>
+      <w:r>
+        <w:t>koje</w:t>
+      </w:r>
+      <w:proofErr w:type="spellEnd"/>
+      <w:r>
+        <w:t xml:space="preserve"> </w:t>
+      </w:r>
+      <w:proofErr w:type="spellStart"/>
+      <w:r>
+        <w:t>ispunjavaju</w:t>
+      </w:r>
+      <w:proofErr w:type="spellEnd"/>
+      <w:r>
+        <w:t xml:space="preserve"> </w:t>
+      </w:r>
+      <w:proofErr w:type="spellStart"/>
+      <w:r>
+        <w:t>uslove</w:t>
+      </w:r>
+      <w:proofErr w:type="spellEnd"/>
+      <w:r>
+        <w:t xml:space="preserve"> </w:t>
+      </w:r>
+      <w:proofErr w:type="spellStart"/>
+      <w:r>
+        <w:t>pretraživanja</w:t>
+      </w:r>
+      <w:proofErr w:type="spellEnd"/>
+    </w:p>
+    <w:p>
+      <w:pPr>
+        <w:pStyle w:val="Heading2"/>
+        <w:rPr>
+          <w:b/>
+          <w:bCs/>
+          <w:color w:val="auto"/>
+        </w:rPr>
+      </w:pPr>
+      <w:bookmarkStart w:id="8" w:name="_Toc129558280"/>
+      <w:proofErr w:type="spellStart"/>
+      <w:r>
+        <w:rPr>
+          <w:b/>
+          <w:bCs/>
+          <w:color w:val="auto"/>
+        </w:rPr>
+        <w:t>Proširenja</w:t>
+      </w:r>
+      <w:bookmarkEnd w:id="8"/>
+      <w:proofErr w:type="spellEnd"/>
+    </w:p>
+    <w:p>
+      <w:pPr>
+        <w:ind w:left="576"/>
+      </w:pPr>
+      <w:proofErr w:type="spellStart"/>
+      <w:r>
+        <w:t>Nema</w:t>
+      </w:r>
+      <w:proofErr w:type="spellEnd"/>
+      <w:r>
+        <w:t>.</w:t>
+      </w:r>
+    </w:p>
+    <w:p>
+      <w:pPr>
+        <w:pStyle w:val="Heading2"/>
+        <w:rPr>
+          <w:b/>
+          <w:bCs/>
+          <w:color w:val="auto"/>
+        </w:rPr>
+      </w:pPr>
+      <w:bookmarkStart w:id="9" w:name="_Toc129558281"/>
+      <w:proofErr w:type="spellStart"/>
+      <w:r>
+        <w:rPr>
+          <w:b/>
+          <w:bCs/>
+          <w:color w:val="auto"/>
+        </w:rPr>
+        <w:t>Posebni</w:t>
+      </w:r>
+      <w:proofErr w:type="spellEnd"/>
+      <w:r>
+        <w:rPr>
+          <w:b/>
+          <w:bCs/>
+          <w:color w:val="auto"/>
+        </w:rPr>
+        <w:t xml:space="preserve"> </w:t>
+      </w:r>
+      <w:proofErr w:type="spellStart"/>
+      <w:r>
+        <w:rPr>
+          <w:b/>
+          <w:bCs/>
+          <w:color w:val="auto"/>
+        </w:rPr>
+        <w:t>zahtevi</w:t>
+      </w:r>
+      <w:bookmarkEnd w:id="9"/>
+      <w:proofErr w:type="spellEnd"/>
+    </w:p>
+    <w:p>
+      <w:pPr>
+        <w:ind w:left="576"/>
+      </w:pPr>
+      <w:proofErr w:type="spellStart"/>
+      <w:r>
+        <w:t>Nema</w:t>
+      </w:r>
+      <w:proofErr w:type="spellEnd"/>
+      <w:r>
+        <w:t>.</w:t>
+      </w:r>
+    </w:p>
+    <w:p>
+      <w:pPr>
+        <w:pStyle w:val="Heading2"/>
+        <w:rPr>
+          <w:b/>
+          <w:bCs/>
+          <w:color w:val="auto"/>
+        </w:rPr>
+      </w:pPr>
+      <w:bookmarkStart w:id="10" w:name="_Toc129558282"/>
+      <w:proofErr w:type="spellStart"/>
+      <w:r>
+        <w:rPr>
+          <w:b/>
+          <w:bCs/>
+          <w:color w:val="auto"/>
+        </w:rPr>
+        <w:t>Preduslovi</w:t>
+      </w:r>
+      <w:bookmarkEnd w:id="10"/>
+      <w:proofErr w:type="spellEnd"/>
+    </w:p>
+    <w:p>
+      <w:pPr>
+        <w:ind w:left="576"/>
+      </w:pPr>
+      <w:proofErr w:type="spellStart"/>
+      <w:r>
         <w:t>Korisnik</w:t>
       </w:r>
       <w:proofErr w:type="spellEnd"/>
       <w:r>
-        <w:t xml:space="preserve"> u </w:t>
-      </w:r>
-      <w:proofErr w:type="spellStart"/>
-      <w:r>
-        <w:t>određeno</w:t>
-      </w:r>
-      <w:proofErr w:type="spellEnd"/>
-      <w:r>
-        <w:t xml:space="preserve"> polje </w:t>
-      </w:r>
-      <w:proofErr w:type="spellStart"/>
-      <w:r>
-        <w:t>bira</w:t>
-      </w:r>
-      <w:proofErr w:type="spellEnd"/>
-      <w:r>
-        <w:t xml:space="preserve"> dan u koji </w:t>
-      </w:r>
-      <w:proofErr w:type="spellStart"/>
-      <w:r>
-        <w:t>želi</w:t>
-      </w:r>
-      <w:proofErr w:type="spellEnd"/>
-      <w:r>
-        <w:t xml:space="preserve"> da </w:t>
-      </w:r>
-      <w:proofErr w:type="spellStart"/>
-      <w:r>
-        <w:t>gleda</w:t>
-      </w:r>
-      <w:proofErr w:type="spellEnd"/>
-      <w:r>
-        <w:t xml:space="preserve"> film</w:t>
-      </w:r>
-    </w:p>
-    <w:p>
-      <w:pPr>
-        <w:pStyle w:val="ListParagraph"/>
-        <w:numPr>
-          <w:ilvl w:val="0"/>
-          <w:numId w:val="8"/>
-        </w:numPr>
-      </w:pPr>
-      <w:proofErr w:type="spellStart"/>
-      <w:r>
-        <w:t>Sistem</w:t>
-      </w:r>
-      <w:proofErr w:type="spellEnd"/>
-      <w:r>
-        <w:t xml:space="preserve"> </w:t>
-      </w:r>
-      <w:proofErr w:type="spellStart"/>
-      <w:r>
-        <w:t>ispisuje</w:t>
-      </w:r>
-      <w:proofErr w:type="spellEnd"/>
-      <w:r>
-        <w:t xml:space="preserve"> one </w:t>
-      </w:r>
-      <w:proofErr w:type="spellStart"/>
-      <w:r>
-        <w:t>projekcije</w:t>
-      </w:r>
-      <w:proofErr w:type="spellEnd"/>
-      <w:r>
-        <w:t xml:space="preserve"> </w:t>
-      </w:r>
-      <w:proofErr w:type="spellStart"/>
-      <w:r>
-        <w:t>koje</w:t>
-      </w:r>
-      <w:proofErr w:type="spellEnd"/>
-      <w:r>
-        <w:t xml:space="preserve"> </w:t>
-      </w:r>
-      <w:proofErr w:type="spellStart"/>
-      <w:r>
-        <w:t>ispunjavaju</w:t>
-      </w:r>
-      <w:proofErr w:type="spellEnd"/>
-      <w:r>
-        <w:t xml:space="preserve"> </w:t>
-      </w:r>
-      <w:proofErr w:type="spellStart"/>
-      <w:r>
-        <w:t>uslove</w:t>
-      </w:r>
-      <w:proofErr w:type="spellEnd"/>
-      <w:r>
-        <w:t xml:space="preserve"> </w:t>
-      </w:r>
-      <w:proofErr w:type="spellStart"/>
-      <w:r>
-        <w:t>pretraživanja</w:t>
-      </w:r>
-      <w:proofErr w:type="spellEnd"/>
-    </w:p>
-    <w:p>
-      <w:pPr>
-        <w:pStyle w:val="ListParagraph"/>
-        <w:numPr>
-          <w:ilvl w:val="0"/>
-          <w:numId w:val="8"/>
-        </w:numPr>
-      </w:pPr>
-      <w:proofErr w:type="spellStart"/>
-      <w:r>
-        <w:t>Korisnik</w:t>
-      </w:r>
-      <w:proofErr w:type="spellEnd"/>
-      <w:r>
-        <w:t xml:space="preserve"> u </w:t>
-      </w:r>
-      <w:proofErr w:type="spellStart"/>
-      <w:r>
-        <w:t>određeno</w:t>
-      </w:r>
-      <w:proofErr w:type="spellEnd"/>
-      <w:r>
-        <w:t xml:space="preserve"> polje </w:t>
-      </w:r>
-      <w:proofErr w:type="spellStart"/>
-      <w:r>
-        <w:t>unosi</w:t>
-      </w:r>
-      <w:proofErr w:type="spellEnd"/>
-      <w:r>
-        <w:t xml:space="preserve"> </w:t>
-      </w:r>
-      <w:proofErr w:type="spellStart"/>
-      <w:r>
-        <w:t>vrstu</w:t>
-      </w:r>
-      <w:proofErr w:type="spellEnd"/>
-      <w:r>
-        <w:t xml:space="preserve"> </w:t>
-      </w:r>
-      <w:proofErr w:type="spellStart"/>
-      <w:r>
-        <w:t>projekcije</w:t>
+        <w:t xml:space="preserve"> je </w:t>
+      </w:r>
+      <w:proofErr w:type="spellStart"/>
+      <w:r>
+        <w:t>otvorio</w:t>
+      </w:r>
+      <w:proofErr w:type="spellEnd"/>
+      <w:r>
+        <w:t xml:space="preserve"> </w:t>
+      </w:r>
+      <w:proofErr w:type="spellStart"/>
+      <w:r>
+        <w:t>stranicu</w:t>
+      </w:r>
+      <w:proofErr w:type="spellEnd"/>
+      <w:r>
+        <w:t xml:space="preserve"> </w:t>
+      </w:r>
+      <w:proofErr w:type="spellStart"/>
+      <w:r>
+        <w:t>aplikacije</w:t>
+      </w:r>
+      <w:proofErr w:type="spellEnd"/>
+      <w:r>
+        <w:t xml:space="preserve"> </w:t>
+      </w:r>
+      <w:proofErr w:type="spellStart"/>
+      <w:r>
+        <w:t>sa</w:t>
+      </w:r>
+      <w:proofErr w:type="spellEnd"/>
+      <w:r>
+        <w:t xml:space="preserve"> </w:t>
+      </w:r>
+      <w:proofErr w:type="spellStart"/>
+      <w:r>
+        <w:t>formom</w:t>
       </w:r>
       <w:proofErr w:type="spellEnd"/>
       <w:r>
@@ -4184,268 +4302,30 @@
       </w:r>
       <w:proofErr w:type="spellStart"/>
       <w:r>
-        <w:t>koju</w:t>
-      </w:r>
-      <w:proofErr w:type="spellEnd"/>
-      <w:r>
-        <w:t xml:space="preserve"> je </w:t>
-      </w:r>
-      <w:proofErr w:type="spellStart"/>
-      <w:r>
-        <w:t>zainteresovan</w:t>
-      </w:r>
-      <w:proofErr w:type="spellEnd"/>
-    </w:p>
-    <w:p>
-      <w:pPr>
-        <w:pStyle w:val="ListParagraph"/>
-        <w:numPr>
-          <w:ilvl w:val="0"/>
-          <w:numId w:val="8"/>
-        </w:numPr>
-      </w:pPr>
-      <w:proofErr w:type="spellStart"/>
-      <w:r>
-        <w:t>Sistem</w:t>
-      </w:r>
-      <w:proofErr w:type="spellEnd"/>
-      <w:r>
-        <w:t xml:space="preserve"> </w:t>
-      </w:r>
-      <w:proofErr w:type="spellStart"/>
-      <w:r>
-        <w:t>ispisuje</w:t>
-      </w:r>
-      <w:proofErr w:type="spellEnd"/>
-      <w:r>
-        <w:t xml:space="preserve"> one </w:t>
-      </w:r>
-      <w:proofErr w:type="spellStart"/>
-      <w:r>
-        <w:t>projekcije</w:t>
-      </w:r>
-      <w:proofErr w:type="spellEnd"/>
-      <w:r>
-        <w:t xml:space="preserve"> </w:t>
-      </w:r>
-      <w:proofErr w:type="spellStart"/>
-      <w:r>
-        <w:t>koje</w:t>
-      </w:r>
-      <w:proofErr w:type="spellEnd"/>
-      <w:r>
-        <w:t xml:space="preserve"> </w:t>
-      </w:r>
-      <w:proofErr w:type="spellStart"/>
-      <w:r>
-        <w:t>ispunjavaju</w:t>
-      </w:r>
-      <w:proofErr w:type="spellEnd"/>
-      <w:r>
-        <w:t xml:space="preserve"> </w:t>
-      </w:r>
-      <w:proofErr w:type="spellStart"/>
-      <w:r>
-        <w:t>uslove</w:t>
-      </w:r>
-      <w:proofErr w:type="spellEnd"/>
-      <w:r>
-        <w:t xml:space="preserve"> </w:t>
-      </w:r>
-      <w:proofErr w:type="spellStart"/>
-      <w:r>
-        <w:t>pretraživanja</w:t>
-      </w:r>
-      <w:proofErr w:type="spellEnd"/>
-    </w:p>
-    <w:p>
-      <w:pPr>
-        <w:pStyle w:val="Heading2"/>
-        <w:rPr>
-          <w:b/>
-          <w:bCs/>
-          <w:color w:val="auto"/>
-        </w:rPr>
-      </w:pPr>
-      <w:bookmarkStart w:id="8" w:name="_Toc129558280"/>
-      <w:proofErr w:type="spellStart"/>
-      <w:r>
-        <w:rPr>
-          <w:b/>
-          <w:bCs/>
-          <w:color w:val="auto"/>
-        </w:rPr>
-        <w:t>Proširenja</w:t>
-      </w:r>
-      <w:bookmarkEnd w:id="8"/>
-      <w:proofErr w:type="spellEnd"/>
+        <w:t>pretraživanje</w:t>
+      </w:r>
+      <w:proofErr w:type="spellEnd"/>
+      <w:r>
+        <w:t xml:space="preserve"> </w:t>
+      </w:r>
+      <w:proofErr w:type="spellStart"/>
+      <w:r>
+        <w:t>projekcija</w:t>
+      </w:r>
+      <w:proofErr w:type="spellEnd"/>
+      <w:r>
+        <w:t>.</w:t>
+      </w:r>
     </w:p>
     <w:p>
       <w:pPr>
         <w:ind w:left="576"/>
       </w:pPr>
-      <w:proofErr w:type="spellStart"/>
-      <w:r>
-        <w:t>Nema</w:t>
-      </w:r>
-      <w:proofErr w:type="spellEnd"/>
-      <w:r>
-        <w:t>.</w:t>
-      </w:r>
-    </w:p>
-    <w:p>
-      <w:pPr>
-        <w:pStyle w:val="Heading2"/>
-        <w:rPr>
-          <w:b/>
-          <w:bCs/>
-          <w:color w:val="auto"/>
-        </w:rPr>
-      </w:pPr>
-      <w:bookmarkStart w:id="9" w:name="_Toc129558281"/>
-      <w:proofErr w:type="spellStart"/>
-      <w:r>
-        <w:rPr>
-          <w:b/>
-          <w:bCs/>
-          <w:color w:val="auto"/>
-        </w:rPr>
-        <w:t>Posebni</w:t>
-      </w:r>
-      <w:proofErr w:type="spellEnd"/>
-      <w:r>
-        <w:rPr>
-          <w:b/>
-          <w:bCs/>
-          <w:color w:val="auto"/>
-        </w:rPr>
-        <w:t xml:space="preserve"> </w:t>
-      </w:r>
-      <w:proofErr w:type="spellStart"/>
-      <w:r>
-        <w:rPr>
-          <w:b/>
-          <w:bCs/>
-          <w:color w:val="auto"/>
-        </w:rPr>
-        <w:t>zahtevi</w:t>
-      </w:r>
-      <w:bookmarkEnd w:id="9"/>
-      <w:proofErr w:type="spellEnd"/>
     </w:p>
     <w:p>
       <w:pPr>
         <w:ind w:left="576"/>
       </w:pPr>
-      <w:proofErr w:type="spellStart"/>
-      <w:r>
-        <w:t>Nema</w:t>
-      </w:r>
-      <w:proofErr w:type="spellEnd"/>
-      <w:r>
-        <w:t>.</w:t>
-      </w:r>
-    </w:p>
-    <w:p>
-      <w:pPr>
-        <w:ind w:left="576"/>
-      </w:pPr>
-    </w:p>
-    <w:p>
-      <w:pPr>
-        <w:ind w:left="576"/>
-      </w:pPr>
-    </w:p>
-    <w:p>
-      <w:pPr>
-        <w:pStyle w:val="Heading2"/>
-        <w:rPr>
-          <w:b/>
-          <w:bCs/>
-          <w:color w:val="auto"/>
-        </w:rPr>
-      </w:pPr>
-      <w:bookmarkStart w:id="10" w:name="_Toc129558282"/>
-      <w:proofErr w:type="spellStart"/>
-      <w:r>
-        <w:rPr>
-          <w:b/>
-          <w:bCs/>
-          <w:color w:val="auto"/>
-        </w:rPr>
-        <w:t>Preduslovi</w:t>
-      </w:r>
-      <w:bookmarkEnd w:id="10"/>
-      <w:proofErr w:type="spellEnd"/>
-    </w:p>
-    <w:p>
-      <w:pPr>
-        <w:ind w:left="576"/>
-      </w:pPr>
-      <w:proofErr w:type="spellStart"/>
-      <w:r>
-        <w:t>Korisnik</w:t>
-      </w:r>
-      <w:proofErr w:type="spellEnd"/>
-      <w:r>
-        <w:t xml:space="preserve"> je </w:t>
-      </w:r>
-      <w:proofErr w:type="spellStart"/>
-      <w:r>
-        <w:t>otvorio</w:t>
-      </w:r>
-      <w:proofErr w:type="spellEnd"/>
-      <w:r>
-        <w:t xml:space="preserve"> </w:t>
-      </w:r>
-      <w:proofErr w:type="spellStart"/>
-      <w:r>
-        <w:t>stranicu</w:t>
-      </w:r>
-      <w:proofErr w:type="spellEnd"/>
-      <w:r>
-        <w:t xml:space="preserve"> </w:t>
-      </w:r>
-      <w:proofErr w:type="spellStart"/>
-      <w:r>
-        <w:t>aplikacije</w:t>
-      </w:r>
-      <w:proofErr w:type="spellEnd"/>
-      <w:r>
-        <w:t xml:space="preserve"> </w:t>
-      </w:r>
-      <w:proofErr w:type="spellStart"/>
-      <w:r>
-        <w:t>sa</w:t>
-      </w:r>
-      <w:proofErr w:type="spellEnd"/>
-      <w:r>
-        <w:t xml:space="preserve"> </w:t>
-      </w:r>
-      <w:proofErr w:type="spellStart"/>
-      <w:r>
-        <w:t>formom</w:t>
-      </w:r>
-      <w:proofErr w:type="spellEnd"/>
-      <w:r>
-        <w:t xml:space="preserve"> za </w:t>
-      </w:r>
-      <w:proofErr w:type="spellStart"/>
-      <w:r>
-        <w:t>pretraživanje</w:t>
-      </w:r>
-      <w:proofErr w:type="spellEnd"/>
-      <w:r>
-        <w:t xml:space="preserve"> </w:t>
-      </w:r>
-      <w:proofErr w:type="spellStart"/>
-      <w:r>
-        <w:t>projekcija</w:t>
-      </w:r>
-      <w:proofErr w:type="spellEnd"/>
-      <w:r>
-        <w:t>.</w:t>
-      </w:r>
     </w:p>
     <w:p>
       <w:pPr>
